--- a/Dokumentacja.docx
+++ b/Dokumentacja.docx
@@ -6,15 +6,593 @@
       <w:r>
         <w:t>Tabele</w:t>
       </w:r>
-    </w:p>
-    <w:p>
-      <w:r>
+      <w:r>
+        <w:t>:</w:t>
+      </w:r>
+    </w:p>
+    <w:p>
+      <w:pPr>
+        <w:rPr>
+          <w:lang w:val="en-GB"/>
+        </w:rPr>
+      </w:pPr>
+      <w:r>
+        <w:rPr>
+          <w:lang w:val="en-GB"/>
+        </w:rPr>
+        <w:t xml:space="preserve">User, Reservation, Room, </w:t>
+      </w:r>
+      <w:r>
+        <w:rPr>
+          <w:lang w:val="en-GB"/>
+        </w:rPr>
+        <w:t>Room Type,</w:t>
+      </w:r>
+      <w:r>
+        <w:rPr>
+          <w:lang w:val="en-GB"/>
+        </w:rPr>
+        <w:t xml:space="preserve"> Complaint, Complaint comment,</w:t>
+      </w:r>
+      <w:r>
+        <w:rPr>
+          <w:lang w:val="en-GB"/>
+        </w:rPr>
+        <w:t xml:space="preserve"> Typ płatności, Cena usług</w:t>
+      </w:r>
+      <w:r>
+        <w:rPr>
+          <w:lang w:val="en-GB"/>
+        </w:rPr>
+        <w:t>, usługi</w:t>
+      </w:r>
+    </w:p>
+    <w:p>
+      <w:pPr>
+        <w:rPr>
+          <w:lang w:val="en-GB"/>
+        </w:rPr>
+      </w:pPr>
+    </w:p>
+    <w:p>
+      <w:pPr>
+        <w:rPr>
+          <w:lang w:val="en-GB"/>
+        </w:rPr>
+      </w:pPr>
+    </w:p>
+    <w:p>
+      <w:pPr>
+        <w:rPr>
+          <w:lang w:val="en-GB"/>
+        </w:rPr>
+      </w:pPr>
+      <w:r>
+        <w:rPr>
+          <w:lang w:val="en-GB"/>
+        </w:rPr>
+        <w:t>Encje:</w:t>
+      </w:r>
+    </w:p>
+    <w:p>
+      <w:r>
+        <w:t>Room- Multiplikator za o</w:t>
+      </w:r>
+      <w:r>
+        <w:t>sobe</w:t>
+      </w:r>
+      <w:r>
+        <w:t xml:space="preserve"> (odwrotny, przykład 4osoby, 1os – 400, 1osobowy – 600 ), float</w:t>
+      </w:r>
+    </w:p>
+    <w:p>
+      <w:pPr>
+        <w:rPr>
+          <w:lang w:val="en-GB"/>
+        </w:rPr>
+      </w:pPr>
+      <w:r>
+        <w:rPr>
+          <w:lang w:val="en-GB"/>
+        </w:rPr>
+        <w:t>Id Room type in</w:t>
+      </w:r>
+      <w:r>
+        <w:rPr>
+          <w:lang w:val="en-GB"/>
+        </w:rPr>
+        <w:t>t?</w:t>
+      </w:r>
+    </w:p>
+    <w:p>
+      <w:r>
+        <w:t>Room numer (101 = 1 piętro, 1 pokój) int</w:t>
+      </w:r>
+    </w:p>
+    <w:p>
+      <w:pPr>
+        <w:rPr>
+          <w:lang w:val="en-GB"/>
+        </w:rPr>
+      </w:pPr>
+      <w:r>
+        <w:rPr>
+          <w:lang w:val="en-GB"/>
+        </w:rPr>
+        <w:t>Max people</w:t>
+      </w:r>
+      <w:r>
+        <w:rPr>
+          <w:lang w:val="en-GB"/>
+        </w:rPr>
+        <w:t xml:space="preserve"> int</w:t>
+      </w:r>
+    </w:p>
+    <w:p>
+      <w:pPr>
+        <w:rPr>
+          <w:lang w:val="en-GB"/>
+        </w:rPr>
+      </w:pPr>
+    </w:p>
+    <w:p>
+      <w:pPr>
+        <w:rPr>
+          <w:lang w:val="en-GB"/>
+        </w:rPr>
+      </w:pPr>
+      <w:r>
+        <w:rPr>
+          <w:lang w:val="en-GB"/>
+        </w:rPr>
+        <w:t>User:</w:t>
+      </w:r>
+    </w:p>
+    <w:p>
+      <w:pPr>
+        <w:rPr>
+          <w:lang w:val="en-GB"/>
+        </w:rPr>
+      </w:pPr>
+      <w:r>
+        <w:rPr>
+          <w:lang w:val="en-GB"/>
+        </w:rPr>
+        <w:t>Name</w:t>
+      </w:r>
+      <w:r>
+        <w:rPr>
+          <w:lang w:val="en-GB"/>
+        </w:rPr>
+        <w:t xml:space="preserve"> string</w:t>
+      </w:r>
+    </w:p>
+    <w:p>
+      <w:pPr>
+        <w:rPr>
+          <w:lang w:val="en-GB"/>
+        </w:rPr>
+      </w:pPr>
+      <w:r>
+        <w:rPr>
+          <w:lang w:val="en-GB"/>
+        </w:rPr>
+        <w:t>Surname</w:t>
+      </w:r>
+      <w:r>
+        <w:rPr>
+          <w:lang w:val="en-GB"/>
+        </w:rPr>
+        <w:t xml:space="preserve"> string</w:t>
+      </w:r>
+    </w:p>
+    <w:p>
+      <w:pPr>
+        <w:rPr>
+          <w:lang w:val="en-GB"/>
+        </w:rPr>
+      </w:pPr>
+      <w:r>
+        <w:rPr>
+          <w:lang w:val="en-GB"/>
+        </w:rPr>
+        <w:t>Type</w:t>
+      </w:r>
+      <w:r>
+        <w:rPr>
+          <w:lang w:val="en-GB"/>
+        </w:rPr>
+        <w:br/>
+        <w:t>Numbers of reservation (count reservationId where UserId=UserId</w:t>
+      </w:r>
+      <w:r>
+        <w:rPr>
+          <w:lang w:val="en-GB"/>
+        </w:rPr>
+        <w:t>)</w:t>
+      </w:r>
+      <w:r>
+        <w:rPr>
+          <w:lang w:val="en-GB"/>
+        </w:rPr>
+        <w:t xml:space="preserve"> int?</w:t>
+      </w:r>
+    </w:p>
+    <w:p>
+      <w:pPr>
+        <w:rPr>
+          <w:lang w:val="en-GB"/>
+        </w:rPr>
+      </w:pPr>
+      <w:r>
+        <w:rPr>
+          <w:lang w:val="en-GB"/>
+        </w:rPr>
+        <w:t>E-mail verify that @XXX.com is needed</w:t>
+      </w:r>
+    </w:p>
+    <w:p>
+      <w:pPr>
+        <w:rPr>
+          <w:lang w:val="en-GB"/>
+        </w:rPr>
+      </w:pPr>
+      <w:r>
+        <w:rPr>
+          <w:lang w:val="en-GB"/>
+        </w:rPr>
+        <w:t>Login string</w:t>
+      </w:r>
+    </w:p>
+    <w:p>
+      <w:pPr>
+        <w:rPr>
+          <w:lang w:val="en-GB"/>
+        </w:rPr>
+      </w:pPr>
+      <w:r>
+        <w:rPr>
+          <w:lang w:val="en-GB"/>
+        </w:rPr>
+        <w:t>Password string</w:t>
+      </w:r>
+    </w:p>
+    <w:p>
+      <w:pPr>
+        <w:rPr>
+          <w:lang w:val="en-GB"/>
+        </w:rPr>
+      </w:pPr>
+    </w:p>
+    <w:p>
+      <w:pPr>
+        <w:rPr>
+          <w:lang w:val="en-GB"/>
+        </w:rPr>
+      </w:pPr>
+      <w:r>
+        <w:rPr>
+          <w:lang w:val="en-GB"/>
+        </w:rPr>
+        <w:t>Reservation:</w:t>
+      </w:r>
+    </w:p>
+    <w:p>
+      <w:pPr>
+        <w:rPr>
+          <w:lang w:val="en-GB"/>
+        </w:rPr>
+      </w:pPr>
+      <w:r>
+        <w:rPr>
+          <w:lang w:val="en-GB"/>
+        </w:rPr>
+        <w:t>UserID</w:t>
+      </w:r>
+    </w:p>
+    <w:p>
+      <w:pPr>
+        <w:rPr>
+          <w:lang w:val="en-GB"/>
+        </w:rPr>
+      </w:pPr>
+      <w:r>
+        <w:rPr>
+          <w:lang w:val="en-GB"/>
+        </w:rPr>
+        <w:t>ComplaintId?</w:t>
+      </w:r>
+    </w:p>
+    <w:p>
+      <w:pPr>
+        <w:rPr>
+          <w:lang w:val="en-GB"/>
+        </w:rPr>
+      </w:pPr>
+      <w:r>
+        <w:rPr>
+          <w:lang w:val="en-GB"/>
+        </w:rPr>
+        <w:t>DateFrom</w:t>
+      </w:r>
+    </w:p>
+    <w:p>
+      <w:pPr>
+        <w:rPr>
+          <w:lang w:val="en-GB"/>
+        </w:rPr>
+      </w:pPr>
+      <w:r>
+        <w:rPr>
+          <w:lang w:val="en-GB"/>
+        </w:rPr>
+        <w:t>DateTo</w:t>
+      </w:r>
+    </w:p>
+    <w:p>
+      <w:pPr>
+        <w:rPr>
+          <w:lang w:val="en-GB"/>
+        </w:rPr>
+      </w:pPr>
+      <w:r>
+        <w:rPr>
+          <w:lang w:val="en-GB"/>
+        </w:rPr>
+        <w:t>Type of payment</w:t>
+      </w:r>
+    </w:p>
+    <w:p>
+      <w:pPr>
+        <w:rPr>
+          <w:lang w:val="en-GB"/>
+        </w:rPr>
+      </w:pPr>
+      <w:r>
+        <w:rPr>
+          <w:lang w:val="en-GB"/>
+        </w:rPr>
+        <w:t>AdditionalPayments</w:t>
+      </w:r>
+    </w:p>
+    <w:p>
+      <w:pPr>
+        <w:rPr>
+          <w:lang w:val="en-GB"/>
+        </w:rPr>
+      </w:pPr>
+      <w:r>
+        <w:rPr>
+          <w:lang w:val="en-GB"/>
+        </w:rPr>
+        <w:t>RoomId</w:t>
+      </w:r>
+    </w:p>
+    <w:p>
+      <w:pPr>
+        <w:rPr>
+          <w:lang w:val="en-GB"/>
+        </w:rPr>
+      </w:pPr>
+    </w:p>
+    <w:p>
+      <w:pPr>
+        <w:rPr>
+          <w:lang w:val="en-GB"/>
+        </w:rPr>
+      </w:pPr>
+      <w:r>
+        <w:rPr>
+          <w:lang w:val="en-GB"/>
+        </w:rPr>
+        <w:t>RoomType:</w:t>
+      </w:r>
+    </w:p>
+    <w:p>
+      <w:pPr>
+        <w:rPr>
+          <w:lang w:val="en-GB"/>
+        </w:rPr>
+      </w:pPr>
+      <w:r>
+        <w:rPr>
+          <w:lang w:val="en-GB"/>
+        </w:rPr>
+        <w:t xml:space="preserve">Name  </w:t>
+      </w:r>
+      <w:r>
+        <w:rPr>
+          <w:lang w:val="en-GB"/>
+        </w:rPr>
+        <w:t>string</w:t>
+      </w:r>
+    </w:p>
+    <w:p>
+      <w:pPr>
+        <w:rPr>
+          <w:lang w:val="en-GB"/>
+        </w:rPr>
+      </w:pPr>
+      <w:r>
+        <w:rPr>
+          <w:lang w:val="en-GB"/>
+        </w:rPr>
+        <w:t>Complaint:</w:t>
+      </w:r>
+    </w:p>
+    <w:p>
+      <w:pPr>
+        <w:rPr>
+          <w:lang w:val="en-GB"/>
+        </w:rPr>
+      </w:pPr>
+      <w:r>
+        <w:rPr>
+          <w:lang w:val="en-GB"/>
+        </w:rPr>
+        <w:lastRenderedPageBreak/>
+        <w:t>RoomId int?</w:t>
+      </w:r>
+    </w:p>
+    <w:p>
+      <w:pPr>
+        <w:rPr>
+          <w:lang w:val="en-GB"/>
+        </w:rPr>
+      </w:pPr>
+      <w:r>
+        <w:rPr>
+          <w:lang w:val="en-GB"/>
+        </w:rPr>
+        <w:t>ReservationId int?</w:t>
+      </w:r>
+    </w:p>
+    <w:p>
+      <w:pPr>
+        <w:rPr>
+          <w:lang w:val="en-GB"/>
+        </w:rPr>
+      </w:pPr>
+    </w:p>
+    <w:p>
+      <w:pPr>
+        <w:rPr>
+          <w:lang w:val="en-GB"/>
+        </w:rPr>
+      </w:pPr>
+      <w:r>
+        <w:rPr>
+          <w:lang w:val="en-GB"/>
+        </w:rPr>
+        <w:t>ComplaintComment? int</w:t>
+      </w:r>
+    </w:p>
+    <w:p>
+      <w:pPr>
+        <w:rPr>
+          <w:lang w:val="en-GB"/>
+        </w:rPr>
+      </w:pPr>
+    </w:p>
+    <w:p>
+      <w:pPr>
+        <w:rPr>
+          <w:lang w:val="en-GB"/>
+        </w:rPr>
+      </w:pPr>
+      <w:r>
+        <w:rPr>
+          <w:lang w:val="en-GB"/>
+        </w:rPr>
+        <w:t>Virtual public ComplaintCommentId</w:t>
+      </w:r>
+    </w:p>
+    <w:p>
+      <w:pPr>
+        <w:rPr>
+          <w:lang w:val="en-GB"/>
+        </w:rPr>
+      </w:pPr>
+      <w:r>
+        <w:rPr>
+          <w:lang w:val="en-GB"/>
+        </w:rPr>
+        <w:t>Comment string</w:t>
+      </w:r>
+    </w:p>
+    <w:p>
+      <w:pPr>
+        <w:rPr>
+          <w:lang w:val="en-GB"/>
+        </w:rPr>
+      </w:pPr>
+    </w:p>
+    <w:p>
+      <w:r>
+        <w:t>//</w:t>
+      </w:r>
+      <w:r>
+        <w:t>Cena usług</w:t>
+      </w:r>
+      <w:r>
+        <w:t xml:space="preserve"> – wymielić usługi odrębnie</w:t>
+      </w:r>
+      <w:r>
+        <w:br/>
+      </w:r>
+      <w:r>
+        <w:t>//</w:t>
+      </w:r>
+      <w:r>
+        <w:t>Nazwa u</w:t>
+      </w:r>
+      <w:r>
+        <w:t>sługi string</w:t>
+      </w:r>
+      <w:r>
+        <w:br/>
+      </w:r>
+      <w:r>
+        <w:t>//</w:t>
+      </w:r>
+      <w:r>
+        <w:t>Cena float</w:t>
+      </w:r>
+    </w:p>
+    <w:p>
+      <w:r>
+        <w:t>//</w:t>
+      </w:r>
+      <w:r>
+        <w:t>ReservationId (public virtual)</w:t>
+      </w:r>
+    </w:p>
+    <w:p/>
+    <w:p>
+      <w:r>
+        <w:t xml:space="preserve">Typ płatności </w:t>
+      </w:r>
+    </w:p>
+    <w:p>
+      <w:r>
+        <w:t>Rodzaj płatności</w:t>
+      </w:r>
+    </w:p>
+    <w:p>
+      <w:r>
+        <w:t>Reservation Id</w:t>
+      </w:r>
+    </w:p>
+    <w:p/>
+    <w:p>
+      <w:r>
+        <w:t>Testy??</w:t>
+      </w:r>
+    </w:p>
+    <w:p/>
+    <w:p/>
+    <w:p>
+      <w:pPr>
+        <w:rPr>
+          <w:lang w:val="en-GB"/>
+        </w:rPr>
+      </w:pPr>
+      <w:r>
+        <w:rPr>
+          <w:lang w:val="en-GB"/>
+        </w:rPr>
         <w:t>Gość,</w:t>
       </w:r>
     </w:p>
     <w:p>
       <w:r>
-        <w:t xml:space="preserve"> Dyrektor,</w:t>
+        <w:rPr>
+          <w:lang w:val="en-GB"/>
+        </w:rPr>
+        <w:t xml:space="preserve"> </w:t>
+      </w:r>
+      <w:r>
+        <w:t>Dyrektor,</w:t>
       </w:r>
     </w:p>
     <w:p>
@@ -34,15 +612,7 @@
     </w:p>
     <w:p>
       <w:r>
-        <w:t xml:space="preserve">Dodatkowe </w:t>
-      </w:r>
-      <w:proofErr w:type="spellStart"/>
-      <w:r>
-        <w:t>koszta</w:t>
-      </w:r>
-      <w:proofErr w:type="spellEnd"/>
-      <w:r>
-        <w:t>, id gościa, komentarz co, komentarz ile</w:t>
+        <w:t>Dodatkowe koszta, id gościa, komentarz co, komentarz ile</w:t>
       </w:r>
     </w:p>
     <w:p>
@@ -60,11 +630,9 @@
         <w:t xml:space="preserve"> Zdjęcia na koniec</w:t>
       </w:r>
     </w:p>
-    <w:p>
-      <w:r>
-        <w:t>Prosty login z hasłem</w:t>
-      </w:r>
-    </w:p>
+    <w:p/>
+    <w:p/>
+    <w:p/>
     <w:sectPr>
       <w:pgSz w:w="11906" w:h="16838"/>
       <w:pgMar w:top="1417" w:right="1417" w:bottom="1417" w:left="1417" w:header="708" w:footer="708" w:gutter="0"/>
